--- a/法令ファイル/船舶のトン数の測度に関する法律/船舶のトン数の測度に関する法律（昭和五十五年法律第四十号）.docx
+++ b/法令ファイル/船舶のトン数の測度に関する法律/船舶のトン数の測度に関する法律（昭和五十五年法律第四十号）.docx
@@ -228,35 +228,23 @@
     </w:p>
     <w:p>
       <w:pPr>
-        <w:pStyle w:val="Heading6"/>
+        <w:pStyle w:val="ListBullet"/>
         <w:ind w:left="880"/>
       </w:pPr>
       <w:r>
         <w:t>一</w:t>
-      </w:r>
-    </w:p>
-    <w:p>
-      <w:pPr>
-        <w:ind w:left="880"/>
-      </w:pPr>
-      <w:r>
+        <w:br/>
         <w:t>貨物積載場所の合計容積を立方メートルで表した数値から当該貨物積載場所に含まれる除外場所の合計容積を立方メートルで表した数値を控除して得た数値に、当該数値並びに上甲板及び基準喫水線の位置を基準として国土交通省令で定める係数を乗じて得た数値（その数値が国際総トン数の数値の百分の二十五に満たないときは、当該国際総トン数の数値の百分の二十五に相当する数値）</w:t>
       </w:r>
     </w:p>
     <w:p>
       <w:pPr>
-        <w:pStyle w:val="Heading6"/>
+        <w:pStyle w:val="ListBullet"/>
         <w:ind w:left="880"/>
       </w:pPr>
       <w:r>
         <w:t>二</w:t>
-      </w:r>
-    </w:p>
-    <w:p>
-      <w:pPr>
-        <w:ind w:left="880"/>
-      </w:pPr>
-      <w:r>
+        <w:br/>
         <w:t>旅客定員の数及び国際総トン数の数値を基準として国土交通省令で定めるところにより算定した数値</w:t>
       </w:r>
     </w:p>
@@ -420,90 +408,62 @@
       </w:pPr>
       <w:r>
         <w:t>船舶所有者は、次に掲げる場合には、その事実を知つた日から二週間以内に、国際トン数証書を国土交通大臣に返還しなければならない。</w:t>
+        <w:br/>
+        <w:t>ただし、国際トン数証書を返還することができない場合において国土交通大臣にその旨を届け出たときは、この限りでない。</w:t>
       </w:r>
     </w:p>
     <w:p>
       <w:pPr>
-        <w:pStyle w:val="Heading6"/>
+        <w:pStyle w:val="ListBullet"/>
         <w:ind w:left="880"/>
       </w:pPr>
       <w:r>
         <w:t>一</w:t>
-      </w:r>
-    </w:p>
-    <w:p>
-      <w:pPr>
-        <w:ind w:left="880"/>
-      </w:pPr>
-      <w:r>
+        <w:br/>
         <w:t>船舶が滅失し、沈没し、又は解撤されたとき。</w:t>
       </w:r>
     </w:p>
     <w:p>
       <w:pPr>
-        <w:pStyle w:val="Heading6"/>
+        <w:pStyle w:val="ListBullet"/>
         <w:ind w:left="880"/>
       </w:pPr>
       <w:r>
         <w:t>二</w:t>
-      </w:r>
-    </w:p>
-    <w:p>
-      <w:pPr>
-        <w:ind w:left="880"/>
-      </w:pPr>
-      <w:r>
+        <w:br/>
         <w:t>船舶が日本の国籍を喪失したとき。</w:t>
       </w:r>
     </w:p>
     <w:p>
       <w:pPr>
-        <w:pStyle w:val="Heading6"/>
+        <w:pStyle w:val="ListBullet"/>
         <w:ind w:left="880"/>
       </w:pPr>
       <w:r>
         <w:t>三</w:t>
-      </w:r>
-    </w:p>
-    <w:p>
-      <w:pPr>
-        <w:ind w:left="880"/>
-      </w:pPr>
-      <w:r>
+        <w:br/>
         <w:t>船舶の存否が三箇月間不明になつたとき。</w:t>
       </w:r>
     </w:p>
     <w:p>
       <w:pPr>
-        <w:pStyle w:val="Heading6"/>
+        <w:pStyle w:val="ListBullet"/>
         <w:ind w:left="880"/>
       </w:pPr>
       <w:r>
         <w:t>四</w:t>
-      </w:r>
-    </w:p>
-    <w:p>
-      <w:pPr>
-        <w:ind w:left="880"/>
-      </w:pPr>
-      <w:r>
+        <w:br/>
         <w:t>船舶が国際航海に従事する船舶でなくなつたとき。</w:t>
       </w:r>
     </w:p>
     <w:p>
       <w:pPr>
-        <w:pStyle w:val="Heading6"/>
+        <w:pStyle w:val="ListBullet"/>
         <w:ind w:left="880"/>
       </w:pPr>
       <w:r>
         <w:t>五</w:t>
-      </w:r>
-    </w:p>
-    <w:p>
-      <w:pPr>
-        <w:ind w:left="880"/>
-      </w:pPr>
-      <w:r>
+        <w:br/>
         <w:t>船舶が長さ二十四メートル以上の船舶でなくなつたとき。</w:t>
       </w:r>
     </w:p>
@@ -539,6 +499,8 @@
       </w:pPr>
       <w:r>
         <w:t>第二項から第六項までの規定は、国際トン数確認書について準用する。</w:t>
+        <w:br/>
+        <w:t>この場合において、第二項、第三項、第五項及び第六項中「国際トン数証書」とあるのは「国際トン数確認書」と、同項第五号中「長さ二十四メートル以上」とあるのは「長さ二十四メートル未満」と読み替えるものとする。</w:t>
       </w:r>
     </w:p>
     <w:p>
@@ -702,35 +664,23 @@
     </w:p>
     <w:p>
       <w:pPr>
-        <w:pStyle w:val="Heading6"/>
+        <w:pStyle w:val="ListBullet"/>
         <w:ind w:left="880"/>
       </w:pPr>
       <w:r>
         <w:t>一</w:t>
-      </w:r>
-    </w:p>
-    <w:p>
-      <w:pPr>
-        <w:ind w:left="880"/>
-      </w:pPr>
-      <w:r>
+        <w:br/>
         <w:t>第八条第三項又は第六項（これらの規定を同条第八項において準用する場合を含む。）の規定に違反した者</w:t>
       </w:r>
     </w:p>
     <w:p>
       <w:pPr>
-        <w:pStyle w:val="Heading6"/>
+        <w:pStyle w:val="ListBullet"/>
         <w:ind w:left="880"/>
       </w:pPr>
       <w:r>
         <w:t>二</w:t>
-      </w:r>
-    </w:p>
-    <w:p>
-      <w:pPr>
-        <w:ind w:left="880"/>
-      </w:pPr>
-      <w:r>
+        <w:br/>
         <w:t>第十二条第一項の規定による検査を拒み、妨げ、又は忌避した者</w:t>
       </w:r>
     </w:p>
@@ -797,6 +747,8 @@
     <w:p>
       <w:r>
         <w:t>この法律の施行前に建造され、又は建造に着手された日本船舶（以下「現存船」という。）に係る総トン数の測度の基準については、第五条の規定にかかわらず、なお従前の例による。</w:t>
+        <w:br/>
+        <w:t>ただし、この法律の施行後に国土交通省令で定める修繕（以下「特定修繕」という。）が行われた現存船については、この法律の施行後最初に行われる特定修繕に伴う次条の規定による改正後の船舶法（明治三十二年法律第四十六号。以下「新船舶法」という。）及びこれに基づく命令の規定による改測又は測度（これらに相当する処分を含む。）を受ける日（以下「当初改測日」という。）以後は、この限りでない。</w:t>
       </w:r>
     </w:p>
     <w:p>
@@ -814,57 +766,53 @@
       </w:pPr>
       <w:r>
         <w:t>現存船に係る純トン数の測度の基準については、第六条の規定にかかわらず、なお従前の例による。</w:t>
+        <w:br/>
+        <w:t>ただし、次の各号に掲げる現存船については、それぞれ当該各号に定める日以後は、この限りでない。</w:t>
       </w:r>
     </w:p>
     <w:p>
       <w:pPr>
-        <w:pStyle w:val="Heading6"/>
+        <w:pStyle w:val="ListBullet"/>
         <w:ind w:left="880"/>
       </w:pPr>
       <w:r>
         <w:t>一</w:t>
+        <w:br/>
+        <w:t>この法律の施行後に特定修繕が行われた現存船（当該特定修繕が行われる日前に次号又は第三号に掲げる現存船となつたものを除く。）</w:t>
+        <w:br/>
+        <w:br/>
+        <w:br/>
+        <w:t>当初改測日</w:t>
       </w:r>
     </w:p>
     <w:p>
       <w:pPr>
+        <w:pStyle w:val="ListBullet"/>
         <w:ind w:left="880"/>
       </w:pPr>
       <w:r>
-        <w:t>この法律の施行後に特定修繕が行われた現存船（当該特定修繕が行われる日前に次号又は第三号に掲げる現存船となつたものを除く。）</w:t>
+        <w:t>二</w:t>
+        <w:br/>
+        <w:t>国際トン数証書の交付を受ける現存船</w:t>
+        <w:br/>
+        <w:br/>
+        <w:br/>
+        <w:t>第八条第二項の規定による測度を受ける日</w:t>
       </w:r>
     </w:p>
     <w:p>
       <w:pPr>
-        <w:pStyle w:val="Heading6"/>
-        <w:ind w:left="880"/>
-      </w:pPr>
-      <w:r>
-        <w:t>二</w:t>
-      </w:r>
-    </w:p>
-    <w:p>
-      <w:pPr>
-        <w:ind w:left="880"/>
-      </w:pPr>
-      <w:r>
-        <w:t>国際トン数証書の交付を受ける現存船</w:t>
-      </w:r>
-    </w:p>
-    <w:p>
-      <w:pPr>
-        <w:pStyle w:val="Heading6"/>
+        <w:pStyle w:val="ListBullet"/>
         <w:ind w:left="880"/>
       </w:pPr>
       <w:r>
         <w:t>三</w:t>
-      </w:r>
-    </w:p>
-    <w:p>
-      <w:pPr>
-        <w:ind w:left="880"/>
-      </w:pPr>
-      <w:r>
+        <w:br/>
         <w:t>国際トン数確認書の交付を受ける現存船</w:t>
+        <w:br/>
+        <w:br/>
+        <w:br/>
+        <w:t>第八条第八項において準用する同条第二項の規定による測度を受ける日</w:t>
       </w:r>
     </w:p>
     <w:p>
@@ -924,7 +872,7 @@
         <w:pStyle w:val="Heading1"/>
       </w:pPr>
       <w:r>
-        <w:t>附　則（昭和五五年一一月一九日法律第八五号）</w:t>
+        <w:t>附則（昭和五五年一一月一九日法律第八五号）</w:t>
       </w:r>
     </w:p>
     <w:p>
@@ -976,10 +924,22 @@
         <w:pStyle w:val="Heading1"/>
       </w:pPr>
       <w:r>
-        <w:t>附　則（昭和五七年五月二一日法律第五四号）</w:t>
+        <w:t>附則（昭和五七年五月二一日法律第五四号）</w:t>
       </w:r>
     </w:p>
     <w:p>
+      <w:pPr>
+        <w:pStyle w:val="Heading5"/>
+        <w:ind w:left="440"/>
+      </w:pPr>
+      <w:r>
+        <w:t>１</w:t>
+      </w:r>
+    </w:p>
+    <w:p>
+      <w:pPr>
+        <w:ind w:left="440"/>
+      </w:pPr>
       <w:r>
         <w:t>この法律は、公布の日から起算して二年を超えない範囲内において政令で定める日から施行する。</w:t>
       </w:r>
@@ -994,7 +954,7 @@
         <w:pStyle w:val="Heading1"/>
       </w:pPr>
       <w:r>
-        <w:t>附　則（昭和五九年五月八日法律第二五号）</w:t>
+        <w:t>附則（昭和五九年五月八日法律第二五号）</w:t>
       </w:r>
     </w:p>
     <w:p>
@@ -1059,7 +1019,7 @@
         <w:pStyle w:val="Heading1"/>
       </w:pPr>
       <w:r>
-        <w:t>附　則（平成四年五月二〇日法律第五一号）</w:t>
+        <w:t>附則（平成四年五月二〇日法律第五一号）</w:t>
       </w:r>
     </w:p>
     <w:p>
@@ -1085,7 +1045,7 @@
         <w:pStyle w:val="Heading1"/>
       </w:pPr>
       <w:r>
-        <w:t>附　則（平成六年六月二九日法律第五三号）</w:t>
+        <w:t>附則（平成六年六月二九日法律第五三号）</w:t>
       </w:r>
     </w:p>
     <w:p>
@@ -1103,36 +1063,28 @@
     </w:p>
     <w:p>
       <w:pPr>
-        <w:pStyle w:val="Heading6"/>
+        <w:pStyle w:val="ListBullet"/>
         <w:ind w:left="880"/>
       </w:pPr>
       <w:r>
         <w:t>一から三まで</w:t>
-      </w:r>
-    </w:p>
-    <w:p>
-      <w:pPr>
-        <w:ind w:left="880"/>
-      </w:pPr>
-      <w:r>
+        <w:br/>
         <w:t>略</w:t>
       </w:r>
     </w:p>
     <w:p>
       <w:pPr>
-        <w:pStyle w:val="Heading6"/>
+        <w:pStyle w:val="ListBullet"/>
         <w:ind w:left="880"/>
       </w:pPr>
       <w:r>
         <w:t>四</w:t>
-      </w:r>
-    </w:p>
-    <w:p>
-      <w:pPr>
-        <w:ind w:left="880"/>
-      </w:pPr>
-      <w:r>
+        <w:br/>
         <w:t>第三条並びに附則第五条及び第六条の規定</w:t>
+        <w:br/>
+        <w:br/>
+        <w:br/>
+        <w:t>油による汚染損害についての民事責任に関する国際条約及び油による汚染損害の補償のための国際基金の設立に関する国際条約（千九百六十九年の油による汚染損害についての民事責任に関する国際条約の補足）（附則第五条第二項において「千九百七十一年国際基金条約」という。）の廃棄が日本国について効力を生ずる日</w:t>
       </w:r>
     </w:p>
     <w:p>
@@ -1145,7 +1097,7 @@
         <w:pStyle w:val="Heading1"/>
       </w:pPr>
       <w:r>
-        <w:t>附　則（平成一一年一二月二二日法律第一六〇号）</w:t>
+        <w:t>附則（平成一一年一二月二二日法律第一六〇号）</w:t>
       </w:r>
     </w:p>
     <w:p>
@@ -1159,23 +1111,23 @@
     <w:p>
       <w:r>
         <w:t>この法律（第二条及び第三条を除く。）は、平成十三年一月六日から施行する。</w:t>
+        <w:br/>
+        <w:t>ただし、次の各号に掲げる規定は、当該各号に定める日から施行する。</w:t>
       </w:r>
     </w:p>
     <w:p>
       <w:pPr>
-        <w:pStyle w:val="Heading6"/>
+        <w:pStyle w:val="ListBullet"/>
         <w:ind w:left="880"/>
       </w:pPr>
       <w:r>
         <w:t>一</w:t>
-      </w:r>
-    </w:p>
-    <w:p>
-      <w:pPr>
-        <w:ind w:left="880"/>
-      </w:pPr>
-      <w:r>
+        <w:br/>
         <w:t>第九百九十五条（核原料物質、核燃料物質及び原子炉の規制に関する法律の一部を改正する法律附則の改正規定に係る部分に限る。）、第千三百五条、第千三百六条、第千三百二十四条第二項、第千三百二十六条第二項及び第千三百四十四条の規定</w:t>
+        <w:br/>
+        <w:br/>
+        <w:br/>
+        <w:t>公布の日</w:t>
       </w:r>
     </w:p>
     <w:p>
@@ -1188,7 +1140,7 @@
         <w:pStyle w:val="Heading1"/>
       </w:pPr>
       <w:r>
-        <w:t>附　則（平成一一年一二月二二日法律第二二〇号）</w:t>
+        <w:t>附則（平成一一年一二月二二日法律第二二〇号）</w:t>
       </w:r>
     </w:p>
     <w:p>
@@ -1227,7 +1179,7 @@
         <w:pStyle w:val="Heading1"/>
       </w:pPr>
       <w:r>
-        <w:t>附　則（平成一四年五月三一日法律第五四号）</w:t>
+        <w:t>附則（平成一四年五月三一日法律第五四号）</w:t>
       </w:r>
     </w:p>
     <w:p>
@@ -1292,7 +1244,7 @@
         <w:pStyle w:val="Heading1"/>
       </w:pPr>
       <w:r>
-        <w:t>附　則（平成二六年六月一三日法律第六九号）</w:t>
+        <w:t>附則（平成二六年六月一三日法律第六九号）</w:t>
       </w:r>
     </w:p>
     <w:p>
@@ -1414,7 +1366,7 @@
     </w:pPr>
     <w:r>
       <w:tab/>
-      <w:t>WeGov v0.1 - FTS141</w:t>
+      <w:t>WeGov v0.2 - FTS141</w:t>
     </w:r>
   </w:p>
 </w:ftr>
